--- a/Report/Задание10.docx
+++ b/Report/Задание10.docx
@@ -4,8 +4,8 @@
   <w:body>
     <w:p>
       <w:pPr>
-        <w:spacing w:after="0" w:line="360" w:lineRule="auto"/>
-        <w:ind w:left="709"/>
+        <w:spacing w:after="360"/>
+        <w:ind w:firstLine="720"/>
         <w:jc w:val="both"/>
         <w:rPr>
           <w:rStyle w:val="af5"/>
@@ -26,17 +26,6 @@
           <w:szCs w:val="28"/>
         </w:rPr>
         <w:t>10 МЕХАНИЗМ НАСЛЕДОВАНИЯ. ОТНОШЕНИЯ МЕЖДУ КЛАССАМИ</w:t>
-      </w:r>
-      <w:r>
-        <w:rPr>
-          <w:rStyle w:val="af5"/>
-          <w:rFonts w:ascii="Times New Roman" w:hAnsi="Times New Roman"/>
-          <w:b/>
-          <w:i w:val="0"/>
-          <w:sz w:val="28"/>
-          <w:szCs w:val="28"/>
-        </w:rPr>
-        <w:t>.</w:t>
       </w:r>
     </w:p>
     <w:p>
@@ -95,8 +84,8 @@
     </w:p>
     <w:p>
       <w:pPr>
-        <w:spacing w:before="240" w:after="0"/>
-        <w:ind w:firstLine="709"/>
+        <w:spacing w:before="360" w:after="0"/>
+        <w:ind w:firstLine="706"/>
         <w:jc w:val="both"/>
         <w:rPr>
           <w:rStyle w:val="af5"/>
@@ -115,7 +104,17 @@
           <w:sz w:val="28"/>
           <w:szCs w:val="28"/>
         </w:rPr>
-        <w:t>Листининг</w:t>
+        <w:t>Листи</w:t>
+      </w:r>
+      <w:r>
+        <w:rPr>
+          <w:rStyle w:val="af5"/>
+          <w:rFonts w:ascii="Times New Roman" w:hAnsi="Times New Roman"/>
+          <w:i w:val="0"/>
+          <w:sz w:val="28"/>
+          <w:szCs w:val="28"/>
+        </w:rPr>
+        <w:t>нг</w:t>
       </w:r>
       <w:r>
         <w:rPr>
@@ -814,8 +813,6 @@
         </w:rPr>
         <w:br w:type="page"/>
       </w:r>
-      <w:bookmarkStart w:id="0" w:name="_GoBack"/>
-      <w:bookmarkEnd w:id="0"/>
     </w:p>
     <w:p>
       <w:pPr>
@@ -1416,8 +1413,8 @@
         <w:autoSpaceDE w:val="0"/>
         <w:autoSpaceDN w:val="0"/>
         <w:adjustRightInd w:val="0"/>
-        <w:spacing w:after="0" w:line="360" w:lineRule="auto"/>
-        <w:ind w:left="709"/>
+        <w:spacing w:after="360"/>
+        <w:ind w:left="706"/>
         <w:rPr>
           <w:rFonts w:ascii="Times New Roman" w:hAnsi="Times New Roman"/>
           <w:sz w:val="28"/>
@@ -1438,8 +1435,8 @@
         <w:autoSpaceDE w:val="0"/>
         <w:autoSpaceDN w:val="0"/>
         <w:adjustRightInd w:val="0"/>
-        <w:spacing w:after="0" w:line="240" w:lineRule="auto"/>
-        <w:ind w:left="567"/>
+        <w:spacing w:after="0"/>
+        <w:ind w:left="562"/>
         <w:rPr>
           <w:rFonts w:ascii="Times New Roman" w:hAnsi="Times New Roman"/>
           <w:sz w:val="28"/>
@@ -1596,23 +1593,8 @@
     </w:tbl>
     <w:p>
       <w:pPr>
-        <w:autoSpaceDE w:val="0"/>
-        <w:autoSpaceDN w:val="0"/>
-        <w:adjustRightInd w:val="0"/>
-        <w:spacing w:after="0" w:line="240" w:lineRule="auto"/>
-        <w:ind w:left="567"/>
-        <w:rPr>
-          <w:rFonts w:ascii="Times New Roman" w:hAnsi="Times New Roman"/>
-          <w:sz w:val="28"/>
-          <w:szCs w:val="28"/>
-          <w:lang w:val="en-US"/>
-        </w:rPr>
-      </w:pPr>
-    </w:p>
-    <w:p>
-      <w:pPr>
-        <w:spacing w:after="0"/>
-        <w:ind w:firstLine="709"/>
+        <w:spacing w:before="360" w:after="0"/>
+        <w:ind w:firstLine="706"/>
         <w:jc w:val="both"/>
         <w:rPr>
           <w:rStyle w:val="af5"/>
@@ -1635,8 +1617,8 @@
     </w:p>
     <w:p>
       <w:pPr>
-        <w:spacing w:after="0"/>
-        <w:ind w:firstLine="709"/>
+        <w:spacing w:after="0" w:line="360" w:lineRule="auto"/>
+        <w:ind w:firstLine="706"/>
         <w:jc w:val="center"/>
         <w:rPr>
           <w:rStyle w:val="af5"/>
@@ -1763,6 +1745,84 @@
     </w:p>
     <w:p>
       <w:pPr>
+        <w:spacing w:after="360"/>
+        <w:ind w:firstLine="706"/>
+        <w:jc w:val="both"/>
+        <w:rPr>
+          <w:rStyle w:val="af5"/>
+          <w:rFonts w:ascii="Times New Roman" w:hAnsi="Times New Roman"/>
+          <w:i w:val="0"/>
+          <w:sz w:val="28"/>
+          <w:szCs w:val="28"/>
+        </w:rPr>
+      </w:pPr>
+      <w:r>
+        <w:rPr>
+          <w:rStyle w:val="af5"/>
+          <w:rFonts w:ascii="Times New Roman" w:hAnsi="Times New Roman"/>
+          <w:i w:val="0"/>
+          <w:sz w:val="28"/>
+          <w:szCs w:val="28"/>
+        </w:rPr>
+        <w:t>Задание 2.</w:t>
+      </w:r>
+      <w:r>
+        <w:t xml:space="preserve"> </w:t>
+      </w:r>
+      <w:r>
+        <w:rPr>
+          <w:rStyle w:val="af5"/>
+          <w:rFonts w:ascii="Times New Roman" w:hAnsi="Times New Roman"/>
+          <w:i w:val="0"/>
+          <w:sz w:val="28"/>
+          <w:szCs w:val="28"/>
+        </w:rPr>
+        <w:t>В рамках консольного</w:t>
+      </w:r>
+      <w:r>
+        <w:rPr>
+          <w:rStyle w:val="af5"/>
+          <w:rFonts w:ascii="Times New Roman" w:hAnsi="Times New Roman"/>
+          <w:i w:val="0"/>
+          <w:sz w:val="28"/>
+          <w:szCs w:val="28"/>
+        </w:rPr>
+        <w:t xml:space="preserve"> приложения разработать класс В</w:t>
+      </w:r>
+      <w:r>
+        <w:rPr>
+          <w:rStyle w:val="af5"/>
+          <w:rFonts w:ascii="Times New Roman" w:hAnsi="Times New Roman"/>
+          <w:i w:val="0"/>
+          <w:sz w:val="28"/>
+          <w:szCs w:val="28"/>
+        </w:rPr>
+        <w:t xml:space="preserve">-наследник класса А (класс А с полями а и b и свойством с. Свойство – значение выражения над полями а и b (выражение и типы полей – см. вариант в таблице 1). Поля инициализировать при объявлении класса. Конструктор оставить по умолчанию. Проследить, чтобы поля а и b напрямую в других классах были недоступны.) с полем d и свойством с2. Свойство с2 – результат вычисления выражения над </w:t>
+      </w:r>
+      <w:r>
+        <w:rPr>
+          <w:rStyle w:val="af5"/>
+          <w:rFonts w:ascii="Times New Roman" w:hAnsi="Times New Roman"/>
+          <w:i w:val="0"/>
+          <w:sz w:val="28"/>
+          <w:szCs w:val="28"/>
+        </w:rPr>
+        <w:lastRenderedPageBreak/>
+        <w:t>полями a, b, d. В теле свойства использовать управляющий оператор (см. вариант в таблице 1) Для класса В определить 2 конструктора: один – наследуется от конструктора класса А, второй –собственный. В теле программы создать объекты классов А и В, продемонстрировав работу всех конструкторов. Вывести значения свойства на экран.</w:t>
+      </w:r>
+      <w:r>
+        <w:rPr>
+          <w:rStyle w:val="af5"/>
+          <w:rFonts w:ascii="Times New Roman" w:hAnsi="Times New Roman"/>
+          <w:i w:val="0"/>
+          <w:sz w:val="28"/>
+          <w:szCs w:val="28"/>
+        </w:rPr>
+        <w:t xml:space="preserve"> </w:t>
+      </w:r>
+    </w:p>
+    <w:p>
+      <w:pPr>
         <w:spacing w:after="0"/>
         <w:ind w:firstLine="709"/>
         <w:jc w:val="both"/>
@@ -1782,10 +1842,7 @@
           <w:sz w:val="28"/>
           <w:szCs w:val="28"/>
         </w:rPr>
-        <w:t>Задание 2.</w:t>
-      </w:r>
-      <w:r>
-        <w:t xml:space="preserve"> </w:t>
+        <w:t>Листи</w:t>
       </w:r>
       <w:r>
         <w:rPr>
@@ -1795,72 +1852,7 @@
           <w:sz w:val="28"/>
           <w:szCs w:val="28"/>
         </w:rPr>
-        <w:t>В рамках консольного</w:t>
-      </w:r>
-      <w:r>
-        <w:rPr>
-          <w:rStyle w:val="af5"/>
-          <w:rFonts w:ascii="Times New Roman" w:hAnsi="Times New Roman"/>
-          <w:i w:val="0"/>
-          <w:sz w:val="28"/>
-          <w:szCs w:val="28"/>
-        </w:rPr>
-        <w:t xml:space="preserve"> приложения разработать класс В</w:t>
-      </w:r>
-      <w:r>
-        <w:rPr>
-          <w:rStyle w:val="af5"/>
-          <w:rFonts w:ascii="Times New Roman" w:hAnsi="Times New Roman"/>
-          <w:i w:val="0"/>
-          <w:sz w:val="28"/>
-          <w:szCs w:val="28"/>
-        </w:rPr>
-        <w:t xml:space="preserve">-наследник класса А (класс А с полями а и b и свойством с. Свойство – значение выражения над полями а и b (выражение и типы полей – см. вариант в таблице 1). Поля инициализировать при объявлении класса. Конструктор оставить по умолчанию. Проследить, чтобы поля а и b напрямую в других классах были недоступны.) с полем d и свойством с2. Свойство с2 – результат вычисления выражения над полями a, b, d. В теле свойства использовать управляющий оператор (см. вариант в таблице 1) Для класса В определить 2 конструктора: один – наследуется от </w:t>
-      </w:r>
-      <w:r>
-        <w:rPr>
-          <w:rStyle w:val="af5"/>
-          <w:rFonts w:ascii="Times New Roman" w:hAnsi="Times New Roman"/>
-          <w:i w:val="0"/>
-          <w:sz w:val="28"/>
-          <w:szCs w:val="28"/>
-        </w:rPr>
-        <w:lastRenderedPageBreak/>
-        <w:t>конструктора класса А, второй –собственный. В теле программы создать объекты классов А и В, продемонстрировав работу всех конструкторов. Вывести значения свойства на экран.</w:t>
-      </w:r>
-      <w:r>
-        <w:rPr>
-          <w:rStyle w:val="af5"/>
-          <w:rFonts w:ascii="Times New Roman" w:hAnsi="Times New Roman"/>
-          <w:i w:val="0"/>
-          <w:sz w:val="28"/>
-          <w:szCs w:val="28"/>
-        </w:rPr>
-        <w:t xml:space="preserve"> </w:t>
-      </w:r>
-    </w:p>
-    <w:p>
-      <w:pPr>
-        <w:spacing w:after="0"/>
-        <w:ind w:firstLine="709"/>
-        <w:jc w:val="both"/>
-        <w:rPr>
-          <w:rStyle w:val="af5"/>
-          <w:rFonts w:ascii="Times New Roman" w:hAnsi="Times New Roman"/>
-          <w:i w:val="0"/>
-          <w:sz w:val="28"/>
-          <w:szCs w:val="28"/>
-        </w:rPr>
-      </w:pPr>
-      <w:r>
-        <w:rPr>
-          <w:rStyle w:val="af5"/>
-          <w:rFonts w:ascii="Times New Roman" w:hAnsi="Times New Roman"/>
-          <w:i w:val="0"/>
-          <w:sz w:val="28"/>
-          <w:szCs w:val="28"/>
-        </w:rPr>
-        <w:t>Листининг</w:t>
+        <w:t>нг</w:t>
       </w:r>
       <w:r>
         <w:rPr>
@@ -2825,7 +2817,6 @@
           <w:szCs w:val="28"/>
           <w:lang w:val="en-US"/>
         </w:rPr>
-        <w:lastRenderedPageBreak/>
         <w:t xml:space="preserve">                    c++;</w:t>
       </w:r>
     </w:p>
@@ -3738,6 +3729,7 @@
           <w:szCs w:val="28"/>
           <w:lang w:val="en-US"/>
         </w:rPr>
+        <w:lastRenderedPageBreak/>
         <w:t xml:space="preserve">                    c *= a;</w:t>
       </w:r>
     </w:p>
@@ -3810,7 +3802,6 @@
           <w:szCs w:val="28"/>
           <w:lang w:val="en-US"/>
         </w:rPr>
-        <w:lastRenderedPageBreak/>
         <w:t xml:space="preserve">                {</w:t>
       </w:r>
     </w:p>
@@ -4385,6 +4376,8 @@
         </w:rPr>
         <w:t xml:space="preserve">        }</w:t>
       </w:r>
+      <w:bookmarkStart w:id="0" w:name="_GoBack"/>
+      <w:bookmarkEnd w:id="0"/>
     </w:p>
     <w:p>
       <w:pPr>
@@ -4399,27 +4392,35 @@
           <w:szCs w:val="28"/>
         </w:rPr>
       </w:pPr>
+      <w:r>
+        <w:rPr>
+          <w:rFonts w:ascii="Times New Roman" w:hAnsi="Times New Roman"/>
+          <w:sz w:val="28"/>
+          <w:szCs w:val="28"/>
+        </w:rPr>
+        <w:t xml:space="preserve">    }</w:t>
+      </w:r>
     </w:p>
     <w:p>
       <w:pPr>
         <w:autoSpaceDE w:val="0"/>
         <w:autoSpaceDN w:val="0"/>
         <w:adjustRightInd w:val="0"/>
-        <w:spacing w:after="0" w:line="240" w:lineRule="auto"/>
-        <w:ind w:left="709"/>
-        <w:rPr>
-          <w:rFonts w:ascii="Times New Roman" w:hAnsi="Times New Roman"/>
-          <w:sz w:val="28"/>
-          <w:szCs w:val="28"/>
-        </w:rPr>
-      </w:pPr>
-      <w:r>
-        <w:rPr>
-          <w:rFonts w:ascii="Times New Roman" w:hAnsi="Times New Roman"/>
-          <w:sz w:val="28"/>
-          <w:szCs w:val="28"/>
-        </w:rPr>
-        <w:t xml:space="preserve">    }</w:t>
+        <w:spacing w:after="360"/>
+        <w:ind w:left="706"/>
+        <w:rPr>
+          <w:rFonts w:ascii="Times New Roman" w:hAnsi="Times New Roman"/>
+          <w:sz w:val="28"/>
+          <w:szCs w:val="28"/>
+        </w:rPr>
+      </w:pPr>
+      <w:r>
+        <w:rPr>
+          <w:rFonts w:ascii="Times New Roman" w:hAnsi="Times New Roman"/>
+          <w:sz w:val="28"/>
+          <w:szCs w:val="28"/>
+        </w:rPr>
+        <w:t>}</w:t>
       </w:r>
     </w:p>
     <w:p>
@@ -4427,30 +4428,8 @@
         <w:autoSpaceDE w:val="0"/>
         <w:autoSpaceDN w:val="0"/>
         <w:adjustRightInd w:val="0"/>
-        <w:spacing w:after="0" w:line="240" w:lineRule="auto"/>
-        <w:ind w:left="709"/>
-        <w:rPr>
-          <w:rFonts w:ascii="Times New Roman" w:hAnsi="Times New Roman"/>
-          <w:sz w:val="28"/>
-          <w:szCs w:val="28"/>
-        </w:rPr>
-      </w:pPr>
-      <w:r>
-        <w:rPr>
-          <w:rFonts w:ascii="Times New Roman" w:hAnsi="Times New Roman"/>
-          <w:sz w:val="28"/>
-          <w:szCs w:val="28"/>
-        </w:rPr>
-        <w:t>}</w:t>
-      </w:r>
-    </w:p>
-    <w:p>
-      <w:pPr>
-        <w:autoSpaceDE w:val="0"/>
-        <w:autoSpaceDN w:val="0"/>
-        <w:adjustRightInd w:val="0"/>
-        <w:spacing w:after="0" w:line="240" w:lineRule="auto"/>
-        <w:ind w:left="567"/>
+        <w:spacing w:after="0"/>
+        <w:ind w:left="562"/>
         <w:rPr>
           <w:rFonts w:ascii="Times New Roman" w:hAnsi="Times New Roman"/>
           <w:sz w:val="28"/>
@@ -4498,8 +4477,8 @@
         <w:tblLook w:val="04A0" w:firstRow="1" w:lastRow="0" w:firstColumn="1" w:lastColumn="0" w:noHBand="0" w:noVBand="1"/>
       </w:tblPr>
       <w:tblGrid>
-        <w:gridCol w:w="5244"/>
-        <w:gridCol w:w="4679"/>
+        <w:gridCol w:w="5178"/>
+        <w:gridCol w:w="4625"/>
       </w:tblGrid>
       <w:tr>
         <w:tc>
@@ -4641,22 +4620,8 @@
     </w:tbl>
     <w:p>
       <w:pPr>
-        <w:autoSpaceDE w:val="0"/>
-        <w:autoSpaceDN w:val="0"/>
-        <w:adjustRightInd w:val="0"/>
-        <w:spacing w:after="0" w:line="240" w:lineRule="auto"/>
-        <w:ind w:left="567"/>
-        <w:rPr>
-          <w:rFonts w:ascii="Times New Roman" w:hAnsi="Times New Roman"/>
-          <w:sz w:val="28"/>
-          <w:szCs w:val="28"/>
-        </w:rPr>
-      </w:pPr>
-    </w:p>
-    <w:p>
-      <w:pPr>
-        <w:spacing w:after="0"/>
-        <w:ind w:firstLine="709"/>
+        <w:spacing w:before="360" w:after="0"/>
+        <w:ind w:firstLine="706"/>
         <w:jc w:val="both"/>
         <w:rPr>
           <w:rStyle w:val="af5"/>
@@ -4679,8 +4644,8 @@
     </w:p>
     <w:p>
       <w:pPr>
-        <w:spacing w:after="0"/>
-        <w:ind w:firstLine="709"/>
+        <w:spacing w:after="0" w:line="360" w:lineRule="auto"/>
+        <w:ind w:firstLine="706"/>
         <w:jc w:val="center"/>
         <w:rPr>
           <w:rStyle w:val="af5"/>
@@ -5096,7 +5061,7 @@
         </mc:Choice>
         <mc:Fallback>
           <w:pict>
-            <v:line w14:anchorId="24C928D1" id="Line 61" o:spid="_x0000_s1026" style="position:absolute;z-index:251554816;visibility:visible;mso-wrap-style:square;mso-width-percent:0;mso-height-percent:0;mso-wrap-distance-left:9pt;mso-wrap-distance-top:0;mso-wrap-distance-right:9pt;mso-wrap-distance-bottom:0;mso-position-horizontal:absolute;mso-position-horizontal-relative:page;mso-position-vertical:absolute;mso-position-vertical-relative:page;mso-width-percent:0;mso-height-percent:0;mso-width-relative:page;mso-height-relative:page" from="552.85pt,801.75pt" to="581.2pt,801.75pt" o:gfxdata="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" strokeweight="1.5pt">
+            <v:line w14:anchorId="6358E186" id="Line 61" o:spid="_x0000_s1026" style="position:absolute;z-index:251554816;visibility:visible;mso-wrap-style:square;mso-width-percent:0;mso-height-percent:0;mso-wrap-distance-left:9pt;mso-wrap-distance-top:0;mso-wrap-distance-right:9pt;mso-wrap-distance-bottom:0;mso-position-horizontal:absolute;mso-position-horizontal-relative:page;mso-position-vertical:absolute;mso-position-vertical-relative:page;mso-width-percent:0;mso-height-percent:0;mso-width-relative:page;mso-height-relative:page" from="552.85pt,801.75pt" to="581.2pt,801.75pt" o:gfxdata="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" strokeweight="1.5pt">
               <w10:wrap anchorx="page" anchory="page"/>
             </v:line>
           </w:pict>
@@ -5126,7 +5091,7 @@
         <w:rStyle w:val="a6"/>
         <w:noProof/>
       </w:rPr>
-      <w:t>40</w:t>
+      <w:t>43</w:t>
     </w:r>
     <w:r>
       <w:rPr>
@@ -6293,7 +6258,7 @@
         </mc:Choice>
         <mc:Fallback>
           <w:pict>
-            <v:line w14:anchorId="75AA66F7" id="Line 63" o:spid="_x0000_s1026" style="position:absolute;z-index:251563008;visibility:visible;mso-wrap-style:square;mso-width-percent:0;mso-height-percent:0;mso-wrap-distance-left:9pt;mso-wrap-distance-top:0;mso-wrap-distance-right:9pt;mso-wrap-distance-bottom:0;mso-position-horizontal:absolute;mso-position-horizontal-relative:page;mso-position-vertical:absolute;mso-position-vertical-relative:page;mso-width-percent:0;mso-height-percent:0;mso-width-relative:page;mso-height-relative:page" from="113.3pt,782.2pt" to="113.3pt,824.7pt" o:gfxdata="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" strokeweight="1.5pt">
+            <v:line w14:anchorId="059965D0" id="Line 63" o:spid="_x0000_s1026" style="position:absolute;z-index:251563008;visibility:visible;mso-wrap-style:square;mso-width-percent:0;mso-height-percent:0;mso-wrap-distance-left:9pt;mso-wrap-distance-top:0;mso-wrap-distance-right:9pt;mso-wrap-distance-bottom:0;mso-position-horizontal:absolute;mso-position-horizontal-relative:page;mso-position-vertical:absolute;mso-position-vertical-relative:page;mso-width-percent:0;mso-height-percent:0;mso-width-relative:page;mso-height-relative:page" from="113.3pt,782.2pt" to="113.3pt,824.7pt" o:gfxdata="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" strokeweight="1.5pt">
               <w10:wrap anchorx="page" anchory="page"/>
             </v:line>
           </w:pict>
@@ -6369,7 +6334,7 @@
         </mc:Choice>
         <mc:Fallback>
           <w:pict>
-            <v:line w14:anchorId="2DFBD18D" id="Line 62" o:spid="_x0000_s1026" style="position:absolute;z-index:251558912;visibility:visible;mso-wrap-style:square;mso-width-percent:0;mso-height-percent:0;mso-wrap-distance-left:9pt;mso-wrap-distance-top:0;mso-wrap-distance-right:9pt;mso-wrap-distance-bottom:0;mso-position-horizontal:absolute;mso-position-horizontal-relative:page;mso-position-vertical:absolute;mso-position-vertical-relative:page;mso-width-percent:0;mso-height-percent:0;mso-width-relative:page;mso-height-relative:page" from="85.05pt,781.9pt" to="85.05pt,824.4pt" o:gfxdata="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" strokeweight="1.5pt">
+            <v:line w14:anchorId="687675F3" id="Line 62" o:spid="_x0000_s1026" style="position:absolute;z-index:251558912;visibility:visible;mso-wrap-style:square;mso-width-percent:0;mso-height-percent:0;mso-wrap-distance-left:9pt;mso-wrap-distance-top:0;mso-wrap-distance-right:9pt;mso-wrap-distance-bottom:0;mso-position-horizontal:absolute;mso-position-horizontal-relative:page;mso-position-vertical:absolute;mso-position-vertical-relative:page;mso-width-percent:0;mso-height-percent:0;mso-width-relative:page;mso-height-relative:page" from="85.05pt,781.9pt" to="85.05pt,824.4pt" o:gfxdata="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" strokeweight="1.5pt">
               <w10:wrap anchorx="page" anchory="page"/>
             </v:line>
           </w:pict>
@@ -6445,7 +6410,7 @@
         </mc:Choice>
         <mc:Fallback>
           <w:pict>
-            <v:line w14:anchorId="2B8280B5" id="Line 65" o:spid="_x0000_s1026" style="position:absolute;z-index:251571200;visibility:visible;mso-wrap-style:square;mso-width-percent:0;mso-height-percent:0;mso-wrap-distance-left:9pt;mso-wrap-distance-top:0;mso-wrap-distance-right:9pt;mso-wrap-distance-bottom:0;mso-position-horizontal:absolute;mso-position-horizontal-relative:page;mso-position-vertical:absolute;mso-position-vertical-relative:page;mso-width-percent:0;mso-height-percent:0;mso-width-relative:page;mso-height-relative:page" from="212.65pt,781.9pt" to="212.65pt,824.4pt" o:gfxdata="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" strokeweight="1.5pt">
+            <v:line w14:anchorId="47676844" id="Line 65" o:spid="_x0000_s1026" style="position:absolute;z-index:251571200;visibility:visible;mso-wrap-style:square;mso-width-percent:0;mso-height-percent:0;mso-wrap-distance-left:9pt;mso-wrap-distance-top:0;mso-wrap-distance-right:9pt;mso-wrap-distance-bottom:0;mso-position-horizontal:absolute;mso-position-horizontal-relative:page;mso-position-vertical:absolute;mso-position-vertical-relative:page;mso-width-percent:0;mso-height-percent:0;mso-width-relative:page;mso-height-relative:page" from="212.65pt,781.9pt" to="212.65pt,824.4pt" o:gfxdata="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" strokeweight="1.5pt">
               <w10:wrap anchorx="page" anchory="page"/>
             </v:line>
           </w:pict>
@@ -6521,7 +6486,7 @@
         </mc:Choice>
         <mc:Fallback>
           <w:pict>
-            <v:line w14:anchorId="4D429579" id="Line 64" o:spid="_x0000_s1026" style="position:absolute;z-index:251567104;visibility:visible;mso-wrap-style:square;mso-width-percent:0;mso-height-percent:0;mso-wrap-distance-left:9pt;mso-wrap-distance-top:0;mso-wrap-distance-right:9pt;mso-wrap-distance-bottom:0;mso-position-horizontal:absolute;mso-position-horizontal-relative:page;mso-position-vertical:absolute;mso-position-vertical-relative:page;mso-width-percent:0;mso-height-percent:0;mso-width-relative:page;mso-height-relative:page" from="170.1pt,781.9pt" to="170.1pt,824.4pt" o:gfxdata="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" strokeweight="1.5pt">
+            <v:line w14:anchorId="60B37B70" id="Line 64" o:spid="_x0000_s1026" style="position:absolute;z-index:251567104;visibility:visible;mso-wrap-style:square;mso-width-percent:0;mso-height-percent:0;mso-wrap-distance-left:9pt;mso-wrap-distance-top:0;mso-wrap-distance-right:9pt;mso-wrap-distance-bottom:0;mso-position-horizontal:absolute;mso-position-horizontal-relative:page;mso-position-vertical:absolute;mso-position-vertical-relative:page;mso-width-percent:0;mso-height-percent:0;mso-width-relative:page;mso-height-relative:page" from="170.1pt,781.9pt" to="170.1pt,824.4pt" o:gfxdata="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" strokeweight="1.5pt">
               <w10:wrap anchorx="page" anchory="page"/>
             </v:line>
           </w:pict>
@@ -6597,7 +6562,7 @@
         </mc:Choice>
         <mc:Fallback>
           <w:pict>
-            <v:line w14:anchorId="7558C0BB" id="Line 60" o:spid="_x0000_s1026" style="position:absolute;z-index:251550720;visibility:visible;mso-wrap-style:square;mso-width-percent:0;mso-height-percent:0;mso-wrap-distance-left:9pt;mso-wrap-distance-top:0;mso-wrap-distance-right:9pt;mso-wrap-distance-bottom:0;mso-position-horizontal:absolute;mso-position-horizontal-relative:page;mso-position-vertical:absolute;mso-position-vertical-relative:page;mso-width-percent:0;mso-height-percent:0;mso-width-relative:page;mso-height-relative:page" from="552.85pt,781.9pt" to="552.85pt,824.4pt" o:gfxdata="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" strokeweight="1.5pt">
+            <v:line w14:anchorId="486DF1A4" id="Line 60" o:spid="_x0000_s1026" style="position:absolute;z-index:251550720;visibility:visible;mso-wrap-style:square;mso-width-percent:0;mso-height-percent:0;mso-wrap-distance-left:9pt;mso-wrap-distance-top:0;mso-wrap-distance-right:9pt;mso-wrap-distance-bottom:0;mso-position-horizontal:absolute;mso-position-horizontal-relative:page;mso-position-vertical:absolute;mso-position-vertical-relative:page;mso-width-percent:0;mso-height-percent:0;mso-width-relative:page;mso-height-relative:page" from="552.85pt,781.9pt" to="552.85pt,824.4pt" o:gfxdata="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" strokeweight="1.5pt">
               <w10:wrap anchorx="page" anchory="page"/>
             </v:line>
           </w:pict>
@@ -6673,7 +6638,7 @@
         </mc:Choice>
         <mc:Fallback>
           <w:pict>
-            <v:line w14:anchorId="7EDF9FC6" id="Line 59" o:spid="_x0000_s1026" style="position:absolute;z-index:251546624;visibility:visible;mso-wrap-style:square;mso-width-percent:0;mso-height-percent:0;mso-wrap-distance-left:9pt;mso-wrap-distance-top:0;mso-wrap-distance-right:9pt;mso-wrap-distance-bottom:0;mso-position-horizontal:absolute;mso-position-horizontal-relative:page;mso-position-vertical:absolute;mso-position-vertical-relative:page;mso-width-percent:0;mso-height-percent:0;mso-width-relative:page;mso-height-relative:page" from="56.7pt,810.25pt" to="240.95pt,810.25pt" o:gfxdata="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" strokeweight="1.5pt">
+            <v:line w14:anchorId="11785415" id="Line 59" o:spid="_x0000_s1026" style="position:absolute;z-index:251546624;visibility:visible;mso-wrap-style:square;mso-width-percent:0;mso-height-percent:0;mso-wrap-distance-left:9pt;mso-wrap-distance-top:0;mso-wrap-distance-right:9pt;mso-wrap-distance-bottom:0;mso-position-horizontal:absolute;mso-position-horizontal-relative:page;mso-position-vertical:absolute;mso-position-vertical-relative:page;mso-width-percent:0;mso-height-percent:0;mso-width-relative:page;mso-height-relative:page" from="56.7pt,810.25pt" to="240.95pt,810.25pt" o:gfxdata="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" strokeweight="1.5pt">
               <w10:wrap anchorx="page" anchory="page"/>
             </v:line>
           </w:pict>
@@ -6749,7 +6714,7 @@
         </mc:Choice>
         <mc:Fallback>
           <w:pict>
-            <v:line w14:anchorId="70D4F239" id="Line 58" o:spid="_x0000_s1026" style="position:absolute;z-index:251542528;visibility:visible;mso-wrap-style:square;mso-width-percent:0;mso-height-percent:0;mso-wrap-distance-left:9pt;mso-wrap-distance-top:0;mso-wrap-distance-right:9pt;mso-wrap-distance-bottom:0;mso-position-horizontal:absolute;mso-position-horizontal-relative:page;mso-position-vertical:absolute;mso-position-vertical-relative:page;mso-width-percent:0;mso-height-percent:0;mso-width-relative:page;mso-height-relative:page" from="241pt,781.9pt" to="241pt,824.4pt" o:gfxdata="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" strokeweight="1.5pt">
+            <v:line w14:anchorId="20544229" id="Line 58" o:spid="_x0000_s1026" style="position:absolute;z-index:251542528;visibility:visible;mso-wrap-style:square;mso-width-percent:0;mso-height-percent:0;mso-wrap-distance-left:9pt;mso-wrap-distance-top:0;mso-wrap-distance-right:9pt;mso-wrap-distance-bottom:0;mso-position-horizontal:absolute;mso-position-horizontal-relative:page;mso-position-vertical:absolute;mso-position-vertical-relative:page;mso-width-percent:0;mso-height-percent:0;mso-width-relative:page;mso-height-relative:page" from="241pt,781.9pt" to="241pt,824.4pt" o:gfxdata="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" strokeweight="1.5pt">
               <w10:wrap anchorx="page" anchory="page"/>
             </v:line>
           </w:pict>
@@ -6825,7 +6790,7 @@
         </mc:Choice>
         <mc:Fallback>
           <w:pict>
-            <v:line w14:anchorId="62E483E5" id="Line 57" o:spid="_x0000_s1026" style="position:absolute;z-index:251538432;visibility:visible;mso-wrap-style:square;mso-width-percent:0;mso-height-percent:0;mso-wrap-distance-left:9pt;mso-wrap-distance-top:0;mso-wrap-distance-right:9pt;mso-wrap-distance-bottom:0;mso-position-horizontal:absolute;mso-position-horizontal-relative:page;mso-position-vertical:absolute;mso-position-vertical-relative:page;mso-width-percent:0;mso-height-percent:0;mso-width-relative:page;mso-height-relative:page" from="56.7pt,796.05pt" to="240.95pt,796.05pt" o:gfxdata="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">
+            <v:line w14:anchorId="4F7D27D3" id="Line 57" o:spid="_x0000_s1026" style="position:absolute;z-index:251538432;visibility:visible;mso-wrap-style:square;mso-width-percent:0;mso-height-percent:0;mso-wrap-distance-left:9pt;mso-wrap-distance-top:0;mso-wrap-distance-right:9pt;mso-wrap-distance-bottom:0;mso-position-horizontal:absolute;mso-position-horizontal-relative:page;mso-position-vertical:absolute;mso-position-vertical-relative:page;mso-width-percent:0;mso-height-percent:0;mso-width-relative:page;mso-height-relative:page" from="56.7pt,796.05pt" to="240.95pt,796.05pt" o:gfxdata="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">
               <w10:wrap anchorx="page" anchory="page"/>
             </v:line>
           </w:pict>
@@ -6901,7 +6866,7 @@
         </mc:Choice>
         <mc:Fallback>
           <w:pict>
-            <v:line w14:anchorId="1FE1D329" id="Line 56" o:spid="_x0000_s1026" style="position:absolute;z-index:251534336;visibility:visible;mso-wrap-style:square;mso-width-percent:0;mso-height-percent:0;mso-wrap-distance-left:9pt;mso-wrap-distance-top:0;mso-wrap-distance-right:9pt;mso-wrap-distance-bottom:0;mso-position-horizontal:absolute;mso-position-horizontal-relative:page;mso-position-vertical:absolute;mso-position-vertical-relative:page;mso-width-percent:0;mso-height-percent:0;mso-width-relative:page;mso-height-relative:page" from="56.7pt,781.9pt" to="581.1pt,781.9pt" o:gfxdata="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" strokeweight="1.5pt">
+            <v:line w14:anchorId="7FB0D1F9" id="Line 56" o:spid="_x0000_s1026" style="position:absolute;z-index:251534336;visibility:visible;mso-wrap-style:square;mso-width-percent:0;mso-height-percent:0;mso-wrap-distance-left:9pt;mso-wrap-distance-top:0;mso-wrap-distance-right:9pt;mso-wrap-distance-bottom:0;mso-position-horizontal:absolute;mso-position-horizontal-relative:page;mso-position-vertical:absolute;mso-position-vertical-relative:page;mso-width-percent:0;mso-height-percent:0;mso-width-relative:page;mso-height-relative:page" from="56.7pt,781.9pt" to="581.1pt,781.9pt" o:gfxdata="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" strokeweight="1.5pt">
               <w10:wrap anchorx="page" anchory="page"/>
             </v:line>
           </w:pict>
@@ -6974,7 +6939,7 @@
         </mc:Choice>
         <mc:Fallback>
           <w:pict>
-            <v:rect w14:anchorId="34B2C2C6" id="Rectangle 55" o:spid="_x0000_s1026" style="position:absolute;margin-left:56.7pt;margin-top:16.45pt;width:524.4pt;height:807.85pt;z-index:251530240;visibility:visible;mso-wrap-style:square;mso-width-percent:0;mso-height-percent:0;mso-wrap-distance-left:9pt;mso-wrap-distance-top:0;mso-wrap-distance-right:9pt;mso-wrap-distance-bottom:0;mso-position-horizontal:absolute;mso-position-horizontal-relative:page;mso-position-vertical:absolute;mso-position-vertical-relative:page;mso-width-percent:0;mso-height-percent:0;mso-width-relative:page;mso-height-relative:page;v-text-anchor:top" o:gfxdata="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" o:allowincell="f" strokeweight="1.5pt">
+            <v:rect w14:anchorId="628F7088" id="Rectangle 55" o:spid="_x0000_s1026" style="position:absolute;margin-left:56.7pt;margin-top:16.45pt;width:524.4pt;height:807.85pt;z-index:251530240;visibility:visible;mso-wrap-style:square;mso-width-percent:0;mso-height-percent:0;mso-wrap-distance-left:9pt;mso-wrap-distance-top:0;mso-wrap-distance-right:9pt;mso-wrap-distance-bottom:0;mso-position-horizontal:absolute;mso-position-horizontal-relative:page;mso-position-vertical:absolute;mso-position-vertical-relative:page;mso-width-percent:0;mso-height-percent:0;mso-width-relative:page;mso-height-relative:page;v-text-anchor:top" o:gfxdata="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" o:allowincell="f" strokeweight="1.5pt">
               <w10:wrap anchorx="page" anchory="page"/>
             </v:rect>
           </w:pict>
@@ -7373,23 +7338,11 @@
                             <w:rPr>
                               <w:rStyle w:val="af5"/>
                               <w:rFonts w:ascii="Times New Roman" w:hAnsi="Times New Roman"/>
-                              <w:b/>
                               <w:i w:val="0"/>
                               <w:sz w:val="28"/>
                               <w:szCs w:val="28"/>
                             </w:rPr>
                             <w:t>МЕХАНИЗМ НАСЛЕДОВАНИЯ. ОТНОШЕНИЯ МЕЖДУ КЛАССАМИ</w:t>
-                          </w:r>
-                          <w:r>
-                            <w:rPr>
-                              <w:rStyle w:val="af5"/>
-                              <w:rFonts w:ascii="Times New Roman" w:hAnsi="Times New Roman"/>
-                              <w:b/>
-                              <w:i w:val="0"/>
-                              <w:sz w:val="28"/>
-                              <w:szCs w:val="28"/>
-                            </w:rPr>
-                            <w:t>.</w:t>
                           </w:r>
                         </w:p>
                       </w:txbxContent>
@@ -7428,23 +7381,11 @@
                       <w:rPr>
                         <w:rStyle w:val="af5"/>
                         <w:rFonts w:ascii="Times New Roman" w:hAnsi="Times New Roman"/>
-                        <w:b/>
                         <w:i w:val="0"/>
                         <w:sz w:val="28"/>
                         <w:szCs w:val="28"/>
                       </w:rPr>
                       <w:t>МЕХАНИЗМ НАСЛЕДОВАНИЯ. ОТНОШЕНИЯ МЕЖДУ КЛАССАМИ</w:t>
-                    </w:r>
-                    <w:r>
-                      <w:rPr>
-                        <w:rStyle w:val="af5"/>
-                        <w:rFonts w:ascii="Times New Roman" w:hAnsi="Times New Roman"/>
-                        <w:b/>
-                        <w:i w:val="0"/>
-                        <w:sz w:val="28"/>
-                        <w:szCs w:val="28"/>
-                      </w:rPr>
-                      <w:t>.</w:t>
                     </w:r>
                   </w:p>
                 </w:txbxContent>
@@ -8571,7 +8512,7 @@
         </mc:Choice>
         <mc:Fallback>
           <w:pict>
-            <v:line w14:anchorId="3ADCA82B" id="Line 116" o:spid="_x0000_s1026" style="position:absolute;z-index:251788288;visibility:visible;mso-wrap-style:square;mso-width-percent:0;mso-height-percent:0;mso-wrap-distance-left:9pt;mso-wrap-distance-top:0;mso-wrap-distance-right:9pt;mso-wrap-distance-bottom:0;mso-position-horizontal:absolute;mso-position-horizontal-relative:page;mso-position-vertical:absolute;mso-position-vertical-relative:page;mso-width-percent:0;mso-height-percent:0;mso-width-relative:page;mso-height-relative:page" from="467.65pt,768.45pt" to="467.65pt,781.65pt" o:gfxdata="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" strokeweight="1.5pt">
+            <v:line w14:anchorId="7059DDD9" id="Line 116" o:spid="_x0000_s1026" style="position:absolute;z-index:251788288;visibility:visible;mso-wrap-style:square;mso-width-percent:0;mso-height-percent:0;mso-wrap-distance-left:9pt;mso-wrap-distance-top:0;mso-wrap-distance-right:9pt;mso-wrap-distance-bottom:0;mso-position-horizontal:absolute;mso-position-horizontal-relative:page;mso-position-vertical:absolute;mso-position-vertical-relative:page;mso-width-percent:0;mso-height-percent:0;mso-width-relative:page;mso-height-relative:page" from="467.65pt,768.45pt" to="467.65pt,781.65pt" o:gfxdata="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" strokeweight="1.5pt">
               <w10:wrap anchorx="page" anchory="page"/>
             </v:line>
           </w:pict>
@@ -8647,7 +8588,7 @@
         </mc:Choice>
         <mc:Fallback>
           <w:pict>
-            <v:line w14:anchorId="3F3B4C1D" id="Line 115" o:spid="_x0000_s1026" style="position:absolute;z-index:251784192;visibility:visible;mso-wrap-style:square;mso-width-percent:0;mso-height-percent:0;mso-wrap-distance-left:9pt;mso-wrap-distance-top:0;mso-wrap-distance-right:9pt;mso-wrap-distance-bottom:0;mso-position-horizontal:absolute;mso-position-horizontal-relative:page;mso-position-vertical:absolute;mso-position-vertical-relative:page;mso-width-percent:0;mso-height-percent:0;mso-width-relative:page;mso-height-relative:page" from="453pt,767.45pt" to="453pt,782.2pt" o:gfxdata="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" strokeweight="1.5pt">
+            <v:line w14:anchorId="6308B6AA" id="Line 115" o:spid="_x0000_s1026" style="position:absolute;z-index:251784192;visibility:visible;mso-wrap-style:square;mso-width-percent:0;mso-height-percent:0;mso-wrap-distance-left:9pt;mso-wrap-distance-top:0;mso-wrap-distance-right:9pt;mso-wrap-distance-bottom:0;mso-position-horizontal:absolute;mso-position-horizontal-relative:page;mso-position-vertical:absolute;mso-position-vertical-relative:page;mso-width-percent:0;mso-height-percent:0;mso-width-relative:page;mso-height-relative:page" from="453pt,767.45pt" to="453pt,782.2pt" o:gfxdata="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" strokeweight="1.5pt">
               <w10:wrap anchorx="page" anchory="page"/>
             </v:line>
           </w:pict>
@@ -8723,7 +8664,7 @@
         </mc:Choice>
         <mc:Fallback>
           <w:pict>
-            <v:line w14:anchorId="5E05DECE" id="Line 25" o:spid="_x0000_s1026" style="position:absolute;z-index:251661312;visibility:visible;mso-wrap-style:square;mso-width-percent:0;mso-height-percent:0;mso-wrap-distance-left:9pt;mso-wrap-distance-top:0;mso-wrap-distance-right:9pt;mso-wrap-distance-bottom:0;mso-position-horizontal:absolute;mso-position-horizontal-relative:page;mso-position-vertical:absolute;mso-position-vertical-relative:page;mso-width-percent:0;mso-height-percent:0;mso-width-relative:page;mso-height-relative:page" from="481.9pt,753.5pt" to="481.9pt,781.85pt" o:gfxdata="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" strokeweight="1.5pt">
+            <v:line w14:anchorId="23591C08" id="Line 25" o:spid="_x0000_s1026" style="position:absolute;z-index:251661312;visibility:visible;mso-wrap-style:square;mso-width-percent:0;mso-height-percent:0;mso-wrap-distance-left:9pt;mso-wrap-distance-top:0;mso-wrap-distance-right:9pt;mso-wrap-distance-bottom:0;mso-position-horizontal:absolute;mso-position-horizontal-relative:page;mso-position-vertical:absolute;mso-position-vertical-relative:page;mso-width-percent:0;mso-height-percent:0;mso-width-relative:page;mso-height-relative:page" from="481.9pt,753.5pt" to="481.9pt,781.85pt" o:gfxdata="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" strokeweight="1.5pt">
               <w10:wrap anchorx="page" anchory="page"/>
             </v:line>
           </w:pict>
@@ -10446,7 +10387,7 @@
         </mc:Choice>
         <mc:Fallback>
           <w:pict>
-            <v:line w14:anchorId="7F513320" id="Line 82" o:spid="_x0000_s1026" style="position:absolute;z-index:251735040;visibility:visible;mso-wrap-style:square;mso-width-percent:0;mso-height-percent:0;mso-wrap-distance-left:9pt;mso-wrap-distance-top:0;mso-wrap-distance-right:9pt;mso-wrap-distance-bottom:0;mso-position-horizontal:absolute;mso-position-horizontal-relative:page;mso-position-vertical:absolute;mso-position-vertical-relative:page;mso-width-percent:0;mso-height-percent:0;mso-width-relative:page;mso-height-relative:page" from="56.7pt,781.85pt" to="240.95pt,781.85pt" o:gfxdata="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">
+            <v:line w14:anchorId="33139257" id="Line 82" o:spid="_x0000_s1026" style="position:absolute;z-index:251735040;visibility:visible;mso-wrap-style:square;mso-width-percent:0;mso-height-percent:0;mso-wrap-distance-left:9pt;mso-wrap-distance-top:0;mso-wrap-distance-right:9pt;mso-wrap-distance-bottom:0;mso-position-horizontal:absolute;mso-position-horizontal-relative:page;mso-position-vertical:absolute;mso-position-vertical-relative:page;mso-width-percent:0;mso-height-percent:0;mso-width-relative:page;mso-height-relative:page" from="56.7pt,781.85pt" to="240.95pt,781.85pt" o:gfxdata="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">
               <w10:wrap anchorx="page" anchory="page"/>
             </v:line>
           </w:pict>
@@ -10522,7 +10463,7 @@
         </mc:Choice>
         <mc:Fallback>
           <w:pict>
-            <v:line w14:anchorId="3E823018" id="Line 77" o:spid="_x0000_s1026" style="position:absolute;z-index:251730944;visibility:visible;mso-wrap-style:square;mso-width-percent:0;mso-height-percent:0;mso-wrap-distance-left:9pt;mso-wrap-distance-top:0;mso-wrap-distance-right:9pt;mso-wrap-distance-bottom:0;mso-position-horizontal:absolute;mso-position-horizontal-relative:page;mso-position-vertical:absolute;mso-position-vertical-relative:page;mso-width-percent:0;mso-height-percent:0;mso-width-relative:page;mso-height-relative:page" from="439.35pt,781.85pt" to="581.1pt,781.85pt" o:gfxdata="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" strokeweight="1.5pt">
+            <v:line w14:anchorId="7C784757" id="Line 77" o:spid="_x0000_s1026" style="position:absolute;z-index:251730944;visibility:visible;mso-wrap-style:square;mso-width-percent:0;mso-height-percent:0;mso-wrap-distance-left:9pt;mso-wrap-distance-top:0;mso-wrap-distance-right:9pt;mso-wrap-distance-bottom:0;mso-position-horizontal:absolute;mso-position-horizontal-relative:page;mso-position-vertical:absolute;mso-position-vertical-relative:page;mso-width-percent:0;mso-height-percent:0;mso-width-relative:page;mso-height-relative:page" from="439.35pt,781.85pt" to="581.1pt,781.85pt" o:gfxdata="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" strokeweight="1.5pt">
               <w10:wrap anchorx="page" anchory="page"/>
             </v:line>
           </w:pict>
@@ -10704,7 +10645,7 @@
         </mc:Choice>
         <mc:Fallback>
           <w:pict>
-            <v:line w14:anchorId="204998A4" id="Line 28" o:spid="_x0000_s1026" style="position:absolute;z-index:251669504;visibility:visible;mso-wrap-style:square;mso-width-percent:0;mso-height-percent:0;mso-wrap-distance-left:9pt;mso-wrap-distance-top:0;mso-wrap-distance-right:9pt;mso-wrap-distance-bottom:0;mso-position-horizontal:absolute;mso-position-horizontal-relative:page;mso-position-vertical:absolute;mso-position-vertical-relative:page;mso-width-percent:0;mso-height-percent:0;mso-width-relative:page;mso-height-relative:page" from="439.25pt,767.7pt" to="581pt,767.7pt" o:gfxdata="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" strokeweight="1.5pt">
+            <v:line w14:anchorId="087F1A75" id="Line 28" o:spid="_x0000_s1026" style="position:absolute;z-index:251669504;visibility:visible;mso-wrap-style:square;mso-width-percent:0;mso-height-percent:0;mso-wrap-distance-left:9pt;mso-wrap-distance-top:0;mso-wrap-distance-right:9pt;mso-wrap-distance-bottom:0;mso-position-horizontal:absolute;mso-position-horizontal-relative:page;mso-position-vertical:absolute;mso-position-vertical-relative:page;mso-width-percent:0;mso-height-percent:0;mso-width-relative:page;mso-height-relative:page" from="439.25pt,767.7pt" to="581pt,767.7pt" o:gfxdata="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" strokeweight="1.5pt">
               <w10:wrap anchorx="page" anchory="page"/>
             </v:line>
           </w:pict>
@@ -10780,7 +10721,7 @@
         </mc:Choice>
         <mc:Fallback>
           <w:pict>
-            <v:line w14:anchorId="09B441D3" id="Line 26" o:spid="_x0000_s1026" style="position:absolute;z-index:251665408;visibility:visible;mso-wrap-style:square;mso-width-percent:0;mso-height-percent:0;mso-wrap-distance-left:9pt;mso-wrap-distance-top:0;mso-wrap-distance-right:9pt;mso-wrap-distance-bottom:0;mso-position-horizontal:absolute;mso-position-horizontal-relative:page;mso-position-vertical:absolute;mso-position-vertical-relative:page;mso-width-percent:0;mso-height-percent:0;mso-width-relative:page;mso-height-relative:page" from="524.3pt,753.55pt" to="524.3pt,781.9pt" o:gfxdata="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" strokeweight="1.5pt">
+            <v:line w14:anchorId="67B0795A" id="Line 26" o:spid="_x0000_s1026" style="position:absolute;z-index:251665408;visibility:visible;mso-wrap-style:square;mso-width-percent:0;mso-height-percent:0;mso-wrap-distance-left:9pt;mso-wrap-distance-top:0;mso-wrap-distance-right:9pt;mso-wrap-distance-bottom:0;mso-position-horizontal:absolute;mso-position-horizontal-relative:page;mso-position-vertical:absolute;mso-position-vertical-relative:page;mso-width-percent:0;mso-height-percent:0;mso-width-relative:page;mso-height-relative:page" from="524.3pt,753.55pt" to="524.3pt,781.9pt" o:gfxdata="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" strokeweight="1.5pt">
               <w10:wrap anchorx="page" anchory="page"/>
             </v:line>
           </w:pict>
@@ -10856,7 +10797,7 @@
         </mc:Choice>
         <mc:Fallback>
           <w:pict>
-            <v:line w14:anchorId="1DF442CF" id="Line 24" o:spid="_x0000_s1026" style="position:absolute;z-index:251657216;visibility:visible;mso-wrap-style:square;mso-width-percent:0;mso-height-percent:0;mso-wrap-distance-left:9pt;mso-wrap-distance-top:0;mso-wrap-distance-right:9pt;mso-wrap-distance-bottom:0;mso-position-horizontal:absolute;mso-position-horizontal-relative:page;mso-position-vertical:absolute;mso-position-vertical-relative:page;mso-width-percent:0;mso-height-percent:0;mso-width-relative:page;mso-height-relative:page" from="439.35pt,753.5pt" to="439.35pt,824.35pt" o:gfxdata="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" strokeweight="1.5pt">
+            <v:line w14:anchorId="71AA0192" id="Line 24" o:spid="_x0000_s1026" style="position:absolute;z-index:251657216;visibility:visible;mso-wrap-style:square;mso-width-percent:0;mso-height-percent:0;mso-wrap-distance-left:9pt;mso-wrap-distance-top:0;mso-wrap-distance-right:9pt;mso-wrap-distance-bottom:0;mso-position-horizontal:absolute;mso-position-horizontal-relative:page;mso-position-vertical:absolute;mso-position-vertical-relative:page;mso-width-percent:0;mso-height-percent:0;mso-width-relative:page;mso-height-relative:page" from="439.35pt,753.5pt" to="439.35pt,824.35pt" o:gfxdata="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" strokeweight="1.5pt">
               <w10:wrap anchorx="page" anchory="page"/>
             </v:line>
           </w:pict>
@@ -10932,7 +10873,7 @@
         </mc:Choice>
         <mc:Fallback>
           <w:pict>
-            <v:line w14:anchorId="29F59578" id="Line 22" o:spid="_x0000_s1026" style="position:absolute;z-index:251653120;visibility:visible;mso-wrap-style:square;mso-width-percent:0;mso-height-percent:0;mso-wrap-distance-left:9pt;mso-wrap-distance-top:0;mso-wrap-distance-right:9pt;mso-wrap-distance-bottom:0;mso-position-horizontal:absolute;mso-position-horizontal-relative:page;mso-position-vertical:absolute;mso-position-vertical-relative:page;mso-width-percent:0;mso-height-percent:0;mso-width-relative:page;mso-height-relative:page" from="56.7pt,753.5pt" to="581pt,753.5pt" o:gfxdata="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" strokeweight="1.5pt">
+            <v:line w14:anchorId="10A89D62" id="Line 22" o:spid="_x0000_s1026" style="position:absolute;z-index:251653120;visibility:visible;mso-wrap-style:square;mso-width-percent:0;mso-height-percent:0;mso-wrap-distance-left:9pt;mso-wrap-distance-top:0;mso-wrap-distance-right:9pt;mso-wrap-distance-bottom:0;mso-position-horizontal:absolute;mso-position-horizontal-relative:page;mso-position-vertical:absolute;mso-position-vertical-relative:page;mso-width-percent:0;mso-height-percent:0;mso-width-relative:page;mso-height-relative:page" from="56.7pt,753.5pt" to="581pt,753.5pt" o:gfxdata="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" strokeweight="1.5pt">
               <w10:wrap anchorx="page" anchory="page"/>
             </v:line>
           </w:pict>
@@ -11008,7 +10949,7 @@
         </mc:Choice>
         <mc:Fallback>
           <w:pict>
-            <v:line w14:anchorId="3CABA923" id="Line 21" o:spid="_x0000_s1026" style="position:absolute;z-index:251649024;visibility:visible;mso-wrap-style:square;mso-width-percent:0;mso-height-percent:0;mso-wrap-distance-left:9pt;mso-wrap-distance-top:0;mso-wrap-distance-right:9pt;mso-wrap-distance-bottom:0;mso-position-horizontal:absolute;mso-position-horizontal-relative:page;mso-position-vertical:absolute;mso-position-vertical-relative:page;mso-width-percent:0;mso-height-percent:0;mso-width-relative:page;mso-height-relative:page" from="212.65pt,711pt" to="212.65pt,824.4pt" o:gfxdata="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" strokeweight="1.5pt">
+            <v:line w14:anchorId="1AE04FE3" id="Line 21" o:spid="_x0000_s1026" style="position:absolute;z-index:251649024;visibility:visible;mso-wrap-style:square;mso-width-percent:0;mso-height-percent:0;mso-wrap-distance-left:9pt;mso-wrap-distance-top:0;mso-wrap-distance-right:9pt;mso-wrap-distance-bottom:0;mso-position-horizontal:absolute;mso-position-horizontal-relative:page;mso-position-vertical:absolute;mso-position-vertical-relative:page;mso-width-percent:0;mso-height-percent:0;mso-width-relative:page;mso-height-relative:page" from="212.65pt,711pt" to="212.65pt,824.4pt" o:gfxdata="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" strokeweight="1.5pt">
               <w10:wrap anchorx="page" anchory="page"/>
             </v:line>
           </w:pict>
@@ -11084,7 +11025,7 @@
         </mc:Choice>
         <mc:Fallback>
           <w:pict>
-            <v:line w14:anchorId="57ABC326" id="Line 20" o:spid="_x0000_s1026" style="position:absolute;z-index:251644928;visibility:visible;mso-wrap-style:square;mso-width-percent:0;mso-height-percent:0;mso-wrap-distance-left:9pt;mso-wrap-distance-top:0;mso-wrap-distance-right:9pt;mso-wrap-distance-bottom:0;mso-position-horizontal:absolute;mso-position-horizontal-relative:page;mso-position-vertical:absolute;mso-position-vertical-relative:page;mso-width-percent:0;mso-height-percent:0;mso-width-relative:page;mso-height-relative:page" from="170.05pt,711pt" to="170.05pt,824.4pt" o:gfxdata="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" strokeweight="1.5pt">
+            <v:line w14:anchorId="0B57FA02" id="Line 20" o:spid="_x0000_s1026" style="position:absolute;z-index:251644928;visibility:visible;mso-wrap-style:square;mso-width-percent:0;mso-height-percent:0;mso-wrap-distance-left:9pt;mso-wrap-distance-top:0;mso-wrap-distance-right:9pt;mso-wrap-distance-bottom:0;mso-position-horizontal:absolute;mso-position-horizontal-relative:page;mso-position-vertical:absolute;mso-position-vertical-relative:page;mso-width-percent:0;mso-height-percent:0;mso-width-relative:page;mso-height-relative:page" from="170.05pt,711pt" to="170.05pt,824.4pt" o:gfxdata="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" strokeweight="1.5pt">
               <w10:wrap anchorx="page" anchory="page"/>
             </v:line>
           </w:pict>
@@ -11160,7 +11101,7 @@
         </mc:Choice>
         <mc:Fallback>
           <w:pict>
-            <v:line w14:anchorId="50EAD714" id="Line 19" o:spid="_x0000_s1026" style="position:absolute;z-index:251640832;visibility:visible;mso-wrap-style:square;mso-width-percent:0;mso-height-percent:0;mso-wrap-distance-left:9pt;mso-wrap-distance-top:0;mso-wrap-distance-right:9pt;mso-wrap-distance-bottom:0;mso-position-horizontal:absolute;mso-position-horizontal-relative:page;mso-position-vertical:absolute;mso-position-vertical-relative:page;mso-width-percent:0;mso-height-percent:0;mso-width-relative:page;mso-height-relative:page" from="113.4pt,711pt" to="113.4pt,824.4pt" o:gfxdata="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" strokeweight="1.5pt">
+            <v:line w14:anchorId="15644F79" id="Line 19" o:spid="_x0000_s1026" style="position:absolute;z-index:251640832;visibility:visible;mso-wrap-style:square;mso-width-percent:0;mso-height-percent:0;mso-wrap-distance-left:9pt;mso-wrap-distance-top:0;mso-wrap-distance-right:9pt;mso-wrap-distance-bottom:0;mso-position-horizontal:absolute;mso-position-horizontal-relative:page;mso-position-vertical:absolute;mso-position-vertical-relative:page;mso-width-percent:0;mso-height-percent:0;mso-width-relative:page;mso-height-relative:page" from="113.4pt,711pt" to="113.4pt,824.4pt" o:gfxdata="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" strokeweight="1.5pt">
               <w10:wrap anchorx="page" anchory="page"/>
             </v:line>
           </w:pict>
@@ -11236,7 +11177,7 @@
         </mc:Choice>
         <mc:Fallback>
           <w:pict>
-            <v:line w14:anchorId="544EF360" id="Line 18" o:spid="_x0000_s1026" style="position:absolute;z-index:251636736;visibility:visible;mso-wrap-style:square;mso-width-percent:0;mso-height-percent:0;mso-wrap-distance-left:9pt;mso-wrap-distance-top:0;mso-wrap-distance-right:9pt;mso-wrap-distance-bottom:0;mso-position-horizontal:absolute;mso-position-horizontal-relative:page;mso-position-vertical:absolute;mso-position-vertical-relative:page;mso-width-percent:0;mso-height-percent:0;mso-width-relative:page;mso-height-relative:page" from="85.05pt,711pt" to="85.05pt,753.5pt" o:gfxdata="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" strokeweight="1.5pt">
+            <v:line w14:anchorId="0CA8A58E" id="Line 18" o:spid="_x0000_s1026" style="position:absolute;z-index:251636736;visibility:visible;mso-wrap-style:square;mso-width-percent:0;mso-height-percent:0;mso-wrap-distance-left:9pt;mso-wrap-distance-top:0;mso-wrap-distance-right:9pt;mso-wrap-distance-bottom:0;mso-position-horizontal:absolute;mso-position-horizontal-relative:page;mso-position-vertical:absolute;mso-position-vertical-relative:page;mso-width-percent:0;mso-height-percent:0;mso-width-relative:page;mso-height-relative:page" from="85.05pt,711pt" to="85.05pt,753.5pt" o:gfxdata="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" strokeweight="1.5pt">
               <w10:wrap anchorx="page" anchory="page"/>
             </v:line>
           </w:pict>
@@ -11312,7 +11253,7 @@
         </mc:Choice>
         <mc:Fallback>
           <w:pict>
-            <v:line w14:anchorId="4FEE7D6E" id="Line 17" o:spid="_x0000_s1026" style="position:absolute;z-index:251632640;visibility:visible;mso-wrap-style:square;mso-width-percent:0;mso-height-percent:0;mso-wrap-distance-left:9pt;mso-wrap-distance-top:0;mso-wrap-distance-right:9pt;mso-wrap-distance-bottom:0;mso-position-horizontal:absolute;mso-position-horizontal-relative:page;mso-position-vertical:absolute;mso-position-vertical-relative:page;mso-width-percent:0;mso-height-percent:0;mso-width-relative:page;mso-height-relative:page" from="56.75pt,725.15pt" to="241pt,725.15pt" o:gfxdata="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">
+            <v:line w14:anchorId="73172F9E" id="Line 17" o:spid="_x0000_s1026" style="position:absolute;z-index:251632640;visibility:visible;mso-wrap-style:square;mso-width-percent:0;mso-height-percent:0;mso-wrap-distance-left:9pt;mso-wrap-distance-top:0;mso-wrap-distance-right:9pt;mso-wrap-distance-bottom:0;mso-position-horizontal:absolute;mso-position-horizontal-relative:page;mso-position-vertical:absolute;mso-position-vertical-relative:page;mso-width-percent:0;mso-height-percent:0;mso-width-relative:page;mso-height-relative:page" from="56.75pt,725.15pt" to="241pt,725.15pt" o:gfxdata="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">
               <w10:wrap anchorx="page" anchory="page"/>
             </v:line>
           </w:pict>
@@ -11388,7 +11329,7 @@
         </mc:Choice>
         <mc:Fallback>
           <w:pict>
-            <v:line w14:anchorId="3B72CEA7" id="Line 16" o:spid="_x0000_s1026" style="position:absolute;z-index:251628544;visibility:visible;mso-wrap-style:square;mso-width-percent:0;mso-height-percent:0;mso-wrap-distance-left:9pt;mso-wrap-distance-top:0;mso-wrap-distance-right:9pt;mso-wrap-distance-bottom:0;mso-position-horizontal:absolute;mso-position-horizontal-relative:page;mso-position-vertical:absolute;mso-position-vertical-relative:page;mso-width-percent:0;mso-height-percent:0;mso-width-relative:page;mso-height-relative:page" from="56.7pt,739.35pt" to="240.95pt,739.35pt" o:gfxdata="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" strokeweight="1.5pt">
+            <v:line w14:anchorId="53201E07" id="Line 16" o:spid="_x0000_s1026" style="position:absolute;z-index:251628544;visibility:visible;mso-wrap-style:square;mso-width-percent:0;mso-height-percent:0;mso-wrap-distance-left:9pt;mso-wrap-distance-top:0;mso-wrap-distance-right:9pt;mso-wrap-distance-bottom:0;mso-position-horizontal:absolute;mso-position-horizontal-relative:page;mso-position-vertical:absolute;mso-position-vertical-relative:page;mso-width-percent:0;mso-height-percent:0;mso-width-relative:page;mso-height-relative:page" from="56.7pt,739.35pt" to="240.95pt,739.35pt" o:gfxdata="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" strokeweight="1.5pt">
               <w10:wrap anchorx="page" anchory="page"/>
             </v:line>
           </w:pict>
@@ -11464,7 +11405,7 @@
         </mc:Choice>
         <mc:Fallback>
           <w:pict>
-            <v:line w14:anchorId="5EB6A715" id="Line 14" o:spid="_x0000_s1026" style="position:absolute;z-index:251624448;visibility:visible;mso-wrap-style:square;mso-width-percent:0;mso-height-percent:0;mso-wrap-distance-left:9pt;mso-wrap-distance-top:0;mso-wrap-distance-right:9pt;mso-wrap-distance-bottom:0;mso-position-horizontal:absolute;mso-position-horizontal-relative:page;mso-position-vertical:absolute;mso-position-vertical-relative:page;mso-width-percent:0;mso-height-percent:0;mso-width-relative:page;mso-height-relative:page" from="56.75pt,767.7pt" to="241pt,767.7pt" o:gfxdata="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">
+            <v:line w14:anchorId="430CFCE2" id="Line 14" o:spid="_x0000_s1026" style="position:absolute;z-index:251624448;visibility:visible;mso-wrap-style:square;mso-width-percent:0;mso-height-percent:0;mso-wrap-distance-left:9pt;mso-wrap-distance-top:0;mso-wrap-distance-right:9pt;mso-wrap-distance-bottom:0;mso-position-horizontal:absolute;mso-position-horizontal-relative:page;mso-position-vertical:absolute;mso-position-vertical-relative:page;mso-width-percent:0;mso-height-percent:0;mso-width-relative:page;mso-height-relative:page" from="56.75pt,767.7pt" to="241pt,767.7pt" o:gfxdata="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">
               <w10:wrap anchorx="page" anchory="page"/>
             </v:line>
           </w:pict>
@@ -11540,7 +11481,7 @@
         </mc:Choice>
         <mc:Fallback>
           <w:pict>
-            <v:line w14:anchorId="28B92213" id="Line 12" o:spid="_x0000_s1026" style="position:absolute;z-index:251620352;visibility:visible;mso-wrap-style:square;mso-width-percent:0;mso-height-percent:0;mso-wrap-distance-left:9pt;mso-wrap-distance-top:0;mso-wrap-distance-right:9pt;mso-wrap-distance-bottom:0;mso-position-horizontal:absolute;mso-position-horizontal-relative:page;mso-position-vertical:absolute;mso-position-vertical-relative:page;mso-width-percent:0;mso-height-percent:0;mso-width-relative:page;mso-height-relative:page" from="56.75pt,796.05pt" to="241pt,796.05pt" o:gfxdata="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">
+            <v:line w14:anchorId="3DE1FCC3" id="Line 12" o:spid="_x0000_s1026" style="position:absolute;z-index:251620352;visibility:visible;mso-wrap-style:square;mso-width-percent:0;mso-height-percent:0;mso-wrap-distance-left:9pt;mso-wrap-distance-top:0;mso-wrap-distance-right:9pt;mso-wrap-distance-bottom:0;mso-position-horizontal:absolute;mso-position-horizontal-relative:page;mso-position-vertical:absolute;mso-position-vertical-relative:page;mso-width-percent:0;mso-height-percent:0;mso-width-relative:page;mso-height-relative:page" from="56.75pt,796.05pt" to="241pt,796.05pt" o:gfxdata="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">
               <w10:wrap anchorx="page" anchory="page"/>
             </v:line>
           </w:pict>
@@ -11616,7 +11557,7 @@
         </mc:Choice>
         <mc:Fallback>
           <w:pict>
-            <v:line w14:anchorId="76E03274" id="Line 11" o:spid="_x0000_s1026" style="position:absolute;z-index:251616256;visibility:visible;mso-wrap-style:square;mso-width-percent:0;mso-height-percent:0;mso-wrap-distance-left:9pt;mso-wrap-distance-top:0;mso-wrap-distance-right:9pt;mso-wrap-distance-bottom:0;mso-position-horizontal:absolute;mso-position-horizontal-relative:page;mso-position-vertical:absolute;mso-position-vertical-relative:page;mso-width-percent:0;mso-height-percent:0;mso-width-relative:page;mso-height-relative:page" from="56.75pt,810.2pt" to="241pt,810.2pt" o:gfxdata="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">
+            <v:line w14:anchorId="1B355734" id="Line 11" o:spid="_x0000_s1026" style="position:absolute;z-index:251616256;visibility:visible;mso-wrap-style:square;mso-width-percent:0;mso-height-percent:0;mso-wrap-distance-left:9pt;mso-wrap-distance-top:0;mso-wrap-distance-right:9pt;mso-wrap-distance-bottom:0;mso-position-horizontal:absolute;mso-position-horizontal-relative:page;mso-position-vertical:absolute;mso-position-vertical-relative:page;mso-width-percent:0;mso-height-percent:0;mso-width-relative:page;mso-height-relative:page" from="56.75pt,810.2pt" to="241pt,810.2pt" o:gfxdata="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">
               <w10:wrap anchorx="page" anchory="page"/>
             </v:line>
           </w:pict>
@@ -11692,7 +11633,7 @@
         </mc:Choice>
         <mc:Fallback>
           <w:pict>
-            <v:line w14:anchorId="3057FD20" id="Line 3" o:spid="_x0000_s1026" style="position:absolute;z-index:251612160;visibility:visible;mso-wrap-style:square;mso-width-percent:0;mso-height-percent:0;mso-wrap-distance-left:9pt;mso-wrap-distance-top:0;mso-wrap-distance-right:9pt;mso-wrap-distance-bottom:0;mso-position-horizontal:absolute;mso-position-horizontal-relative:page;mso-position-vertical:absolute;mso-position-vertical-relative:page;mso-width-percent:0;mso-height-percent:0;mso-width-relative:page;mso-height-relative:page" from="241pt,711pt" to="241pt,824.4pt" o:gfxdata="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" strokeweight="1.5pt">
+            <v:line w14:anchorId="26ACB38E" id="Line 3" o:spid="_x0000_s1026" style="position:absolute;z-index:251612160;visibility:visible;mso-wrap-style:square;mso-width-percent:0;mso-height-percent:0;mso-wrap-distance-left:9pt;mso-wrap-distance-top:0;mso-wrap-distance-right:9pt;mso-wrap-distance-bottom:0;mso-position-horizontal:absolute;mso-position-horizontal-relative:page;mso-position-vertical:absolute;mso-position-vertical-relative:page;mso-width-percent:0;mso-height-percent:0;mso-width-relative:page;mso-height-relative:page" from="241pt,711pt" to="241pt,824.4pt" o:gfxdata="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" strokeweight="1.5pt">
               <w10:wrap anchorx="page" anchory="page"/>
             </v:line>
           </w:pict>
@@ -11768,7 +11709,7 @@
         </mc:Choice>
         <mc:Fallback>
           <w:pict>
-            <v:line w14:anchorId="4A52C585" id="Line 2" o:spid="_x0000_s1026" style="position:absolute;z-index:251608064;visibility:visible;mso-wrap-style:square;mso-width-percent:0;mso-height-percent:0;mso-wrap-distance-left:9pt;mso-wrap-distance-top:0;mso-wrap-distance-right:9pt;mso-wrap-distance-bottom:0;mso-position-horizontal:absolute;mso-position-horizontal-relative:page;mso-position-vertical:absolute;mso-position-vertical-relative:page;mso-width-percent:0;mso-height-percent:0;mso-width-relative:page;mso-height-relative:page" from="56.7pt,711pt" to="581pt,711pt" o:gfxdata="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" strokeweight="1.5pt">
+            <v:line w14:anchorId="0776C8FC" id="Line 2" o:spid="_x0000_s1026" style="position:absolute;z-index:251608064;visibility:visible;mso-wrap-style:square;mso-width-percent:0;mso-height-percent:0;mso-wrap-distance-left:9pt;mso-wrap-distance-top:0;mso-wrap-distance-right:9pt;mso-wrap-distance-bottom:0;mso-position-horizontal:absolute;mso-position-horizontal-relative:page;mso-position-vertical:absolute;mso-position-vertical-relative:page;mso-width-percent:0;mso-height-percent:0;mso-width-relative:page;mso-height-relative:page" from="56.7pt,711pt" to="581pt,711pt" o:gfxdata="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" strokeweight="1.5pt">
               <w10:wrap anchorx="page" anchory="page"/>
             </v:line>
           </w:pict>
